--- a/Doc/Grammar.docx
+++ b/Doc/Grammar.docx
@@ -11,6 +11,8 @@
           <w:u w:val="single"/>
         </w:rPr>
       </w:pPr>
+      <w:proofErr w:type="spellStart"/>
+      <w:proofErr w:type="gramStart"/>
       <w:r>
         <w:rPr>
           <w:b/>
@@ -18,117 +20,19 @@
           <w:szCs w:val="32"/>
           <w:u w:val="single"/>
         </w:rPr>
-        <w:t>Grammar</w:t>
-      </w:r>
-    </w:p>
-    <w:p>
-      <w:pPr>
-        <w:ind w:firstLine="720"/>
-        <w:rPr>
-          <w:sz w:val="24"/>
-          <w:szCs w:val="24"/>
-        </w:rPr>
-      </w:pPr>
-      <w:r>
-        <w:rPr>
-          <w:sz w:val="24"/>
-          <w:szCs w:val="24"/>
-        </w:rPr>
-        <w:t xml:space="preserve">Grammar class has a 2 lists of strings representing the lists of terminals and </w:t>
-      </w:r>
-      <w:proofErr w:type="spellStart"/>
-      <w:r>
-        <w:rPr>
-          <w:sz w:val="24"/>
-          <w:szCs w:val="24"/>
-        </w:rPr>
-        <w:t>nonterminals</w:t>
+        <w:t>Git</w:t>
       </w:r>
       <w:proofErr w:type="spellEnd"/>
       <w:r>
-        <w:rPr>
-          <w:sz w:val="24"/>
-          <w:szCs w:val="24"/>
-        </w:rPr>
-        <w:t>, a string representing the sta</w:t>
-      </w:r>
-      <w:r>
-        <w:rPr>
-          <w:sz w:val="24"/>
-          <w:szCs w:val="24"/>
-        </w:rPr>
-        <w:t>rting symbol and a list of produ</w:t>
-      </w:r>
-      <w:r>
-        <w:rPr>
-          <w:sz w:val="24"/>
-          <w:szCs w:val="24"/>
-        </w:rPr>
-        <w:t>ctions. A pro</w:t>
-      </w:r>
-      <w:r>
-        <w:rPr>
-          <w:sz w:val="24"/>
-          <w:szCs w:val="24"/>
-        </w:rPr>
-        <w:t>du</w:t>
-      </w:r>
-      <w:r>
-        <w:rPr>
-          <w:sz w:val="24"/>
-          <w:szCs w:val="24"/>
-        </w:rPr>
-        <w:t>ction is just a class that has 2 lists of Strings representing the left and right part of a production. The grammar clas</w:t>
-      </w:r>
-      <w:r>
-        <w:rPr>
-          <w:sz w:val="24"/>
-          <w:szCs w:val="24"/>
-        </w:rPr>
-        <w:t>s is a</w:t>
-      </w:r>
-      <w:r>
-        <w:rPr>
-          <w:sz w:val="24"/>
-          <w:szCs w:val="24"/>
-        </w:rPr>
-        <w:t xml:space="preserve">ble to read a grammar, check if it is a CFG and it has some function in order to return some useful information about the grammar, like returning all the terminals or </w:t>
-      </w:r>
-      <w:proofErr w:type="spellStart"/>
-      <w:r>
-        <w:rPr>
-          <w:sz w:val="24"/>
-          <w:szCs w:val="24"/>
-        </w:rPr>
-        <w:t>nonterminals</w:t>
-      </w:r>
-      <w:proofErr w:type="spellEnd"/>
-      <w:r>
-        <w:rPr>
-          <w:sz w:val="24"/>
-          <w:szCs w:val="24"/>
-        </w:rPr>
-        <w:t xml:space="preserve"> or just return all productions that are containing a specific nonterminal.</w:t>
-      </w:r>
-    </w:p>
-    <w:p>
-      <w:pPr>
-        <w:ind w:firstLine="720"/>
-        <w:rPr>
-          <w:sz w:val="24"/>
-          <w:szCs w:val="24"/>
-        </w:rPr>
-      </w:pPr>
-    </w:p>
-    <w:p>
-      <w:pPr>
         <w:rPr>
           <w:b/>
           <w:sz w:val="32"/>
           <w:szCs w:val="32"/>
           <w:u w:val="single"/>
         </w:rPr>
-      </w:pPr>
+        <w:t xml:space="preserve"> :</w:t>
+      </w:r>
+      <w:proofErr w:type="gramEnd"/>
       <w:r>
         <w:rPr>
           <w:b/>
@@ -136,55 +40,15 @@
           <w:szCs w:val="32"/>
           <w:u w:val="single"/>
         </w:rPr>
-        <w:t>Parser</w:t>
-      </w:r>
-    </w:p>
-    <w:p>
-      <w:pPr>
-        <w:ind w:firstLine="720"/>
-        <w:rPr>
-          <w:sz w:val="24"/>
-          <w:szCs w:val="24"/>
-        </w:rPr>
-      </w:pPr>
-      <w:r>
-        <w:rPr>
-          <w:sz w:val="24"/>
-          <w:szCs w:val="24"/>
-        </w:rPr>
-        <w:t>Parser</w:t>
-      </w:r>
-      <w:r>
-        <w:rPr>
-          <w:sz w:val="24"/>
-          <w:szCs w:val="24"/>
-        </w:rPr>
-        <w:t xml:space="preserve"> class has a grammar and 2 </w:t>
-      </w:r>
-      <w:proofErr w:type="spellStart"/>
-      <w:r>
-        <w:rPr>
-          <w:sz w:val="24"/>
-          <w:szCs w:val="24"/>
-        </w:rPr>
-        <w:t>HashMaps</w:t>
-      </w:r>
-      <w:proofErr w:type="spellEnd"/>
-      <w:r>
-        <w:rPr>
-          <w:sz w:val="24"/>
-          <w:szCs w:val="24"/>
-        </w:rPr>
-        <w:t xml:space="preserve"> representing the First and Follow sets. The Hash maps has as key a String and as a value a List of Strings. The Parser has the function to calculate the first and follow for a given grammar. Also in order to calculate these 2 sets it has an auxiliary method, concatenation of length 1 which receive 2 languages an return the concatenation of length one for them.</w:t>
-      </w:r>
-    </w:p>
-    <w:p>
-      <w:pPr>
-        <w:rPr>
-          <w:sz w:val="24"/>
-          <w:szCs w:val="24"/>
-        </w:rPr>
-      </w:pPr>
+        <w:t xml:space="preserve"> </w:t>
+      </w:r>
+      <w:r>
+        <w:rPr>
+          <w:sz w:val="24"/>
+          <w:szCs w:val="24"/>
+        </w:rPr>
+        <w:t>https://github.com/915-Narita-Andrei/Parser</w:t>
+      </w:r>
     </w:p>
     <w:p>
       <w:pPr>
@@ -195,16 +59,16 @@
           <w:u w:val="single"/>
         </w:rPr>
       </w:pPr>
-      <w:r>
+    </w:p>
+    <w:p>
+      <w:pPr>
         <w:rPr>
           <w:b/>
           <w:sz w:val="32"/>
           <w:szCs w:val="32"/>
           <w:u w:val="single"/>
         </w:rPr>
-        <w:t xml:space="preserve">Parser </w:t>
-      </w:r>
-      <w:proofErr w:type="spellStart"/>
+      </w:pPr>
       <w:r>
         <w:rPr>
           <w:b/>
@@ -212,15 +76,209 @@
           <w:szCs w:val="32"/>
           <w:u w:val="single"/>
         </w:rPr>
-        <w:t>Ouptu</w:t>
-      </w:r>
-      <w:r>
+        <w:t>Grammar</w:t>
+      </w:r>
+    </w:p>
+    <w:p>
+      <w:pPr>
+        <w:ind w:firstLine="720"/>
+        <w:rPr>
+          <w:sz w:val="24"/>
+          <w:szCs w:val="24"/>
+        </w:rPr>
+      </w:pPr>
+      <w:r>
+        <w:rPr>
+          <w:sz w:val="24"/>
+          <w:szCs w:val="24"/>
+        </w:rPr>
+        <w:t xml:space="preserve">Grammar class has a 2 lists of strings representing the lists of terminals and </w:t>
+      </w:r>
+      <w:proofErr w:type="spellStart"/>
+      <w:r>
+        <w:rPr>
+          <w:sz w:val="24"/>
+          <w:szCs w:val="24"/>
+        </w:rPr>
+        <w:t>nonterminals</w:t>
+      </w:r>
+      <w:proofErr w:type="spellEnd"/>
+      <w:r>
+        <w:rPr>
+          <w:sz w:val="24"/>
+          <w:szCs w:val="24"/>
+        </w:rPr>
+        <w:t>, a string representing the sta</w:t>
+      </w:r>
+      <w:r>
+        <w:rPr>
+          <w:sz w:val="24"/>
+          <w:szCs w:val="24"/>
+        </w:rPr>
+        <w:t>rting symbol and a list of produ</w:t>
+      </w:r>
+      <w:r>
+        <w:rPr>
+          <w:sz w:val="24"/>
+          <w:szCs w:val="24"/>
+        </w:rPr>
+        <w:t>ctions. A pro</w:t>
+      </w:r>
+      <w:r>
+        <w:rPr>
+          <w:sz w:val="24"/>
+          <w:szCs w:val="24"/>
+        </w:rPr>
+        <w:t>du</w:t>
+      </w:r>
+      <w:r>
+        <w:rPr>
+          <w:sz w:val="24"/>
+          <w:szCs w:val="24"/>
+        </w:rPr>
+        <w:t>ction is just a class that has 2 lists of Strings representing the left and right part of a production. The grammar clas</w:t>
+      </w:r>
+      <w:r>
+        <w:rPr>
+          <w:sz w:val="24"/>
+          <w:szCs w:val="24"/>
+        </w:rPr>
+        <w:t>s is a</w:t>
+      </w:r>
+      <w:r>
+        <w:rPr>
+          <w:sz w:val="24"/>
+          <w:szCs w:val="24"/>
+        </w:rPr>
+        <w:t xml:space="preserve">ble to read a grammar, check if it is a CFG and it has some function in order to return some useful information about the grammar, like returning all the terminals or </w:t>
+      </w:r>
+      <w:proofErr w:type="spellStart"/>
+      <w:r>
+        <w:rPr>
+          <w:sz w:val="24"/>
+          <w:szCs w:val="24"/>
+        </w:rPr>
+        <w:t>nonterminals</w:t>
+      </w:r>
+      <w:proofErr w:type="spellEnd"/>
+      <w:r>
+        <w:rPr>
+          <w:sz w:val="24"/>
+          <w:szCs w:val="24"/>
+        </w:rPr>
+        <w:t xml:space="preserve"> or just return all productions that are containing a specific nonterminal.</w:t>
+      </w:r>
+    </w:p>
+    <w:p>
+      <w:pPr>
+        <w:ind w:firstLine="720"/>
+        <w:rPr>
+          <w:sz w:val="24"/>
+          <w:szCs w:val="24"/>
+        </w:rPr>
+      </w:pPr>
+    </w:p>
+    <w:p>
+      <w:pPr>
         <w:rPr>
           <w:b/>
           <w:sz w:val="32"/>
           <w:szCs w:val="32"/>
           <w:u w:val="single"/>
         </w:rPr>
+      </w:pPr>
+      <w:r>
+        <w:rPr>
+          <w:b/>
+          <w:sz w:val="32"/>
+          <w:szCs w:val="32"/>
+          <w:u w:val="single"/>
+        </w:rPr>
+        <w:t>Parser</w:t>
+      </w:r>
+    </w:p>
+    <w:p>
+      <w:pPr>
+        <w:ind w:firstLine="720"/>
+        <w:rPr>
+          <w:sz w:val="24"/>
+          <w:szCs w:val="24"/>
+        </w:rPr>
+      </w:pPr>
+      <w:r>
+        <w:rPr>
+          <w:sz w:val="24"/>
+          <w:szCs w:val="24"/>
+        </w:rPr>
+        <w:t>Parser</w:t>
+      </w:r>
+      <w:r>
+        <w:rPr>
+          <w:sz w:val="24"/>
+          <w:szCs w:val="24"/>
+        </w:rPr>
+        <w:t xml:space="preserve"> class has a grammar and 2 </w:t>
+      </w:r>
+      <w:proofErr w:type="spellStart"/>
+      <w:r>
+        <w:rPr>
+          <w:sz w:val="24"/>
+          <w:szCs w:val="24"/>
+        </w:rPr>
+        <w:t>HashMaps</w:t>
+      </w:r>
+      <w:proofErr w:type="spellEnd"/>
+      <w:r>
+        <w:rPr>
+          <w:sz w:val="24"/>
+          <w:szCs w:val="24"/>
+        </w:rPr>
+        <w:t xml:space="preserve"> representing the First and Follow sets. The Hash maps has as key a String and as a value a List of Strings. The Parser has the function to calculate the first and follow for a given grammar. Also in order to calculate these 2 sets it has an auxiliary method, concatenation of length 1 which receive 2 languages an return the concatenation of length one for them.</w:t>
+      </w:r>
+    </w:p>
+    <w:p>
+      <w:pPr>
+        <w:rPr>
+          <w:sz w:val="24"/>
+          <w:szCs w:val="24"/>
+        </w:rPr>
+      </w:pPr>
+    </w:p>
+    <w:p>
+      <w:pPr>
+        <w:rPr>
+          <w:b/>
+          <w:sz w:val="32"/>
+          <w:szCs w:val="32"/>
+          <w:u w:val="single"/>
+        </w:rPr>
+      </w:pPr>
+      <w:r>
+        <w:rPr>
+          <w:b/>
+          <w:sz w:val="32"/>
+          <w:szCs w:val="32"/>
+          <w:u w:val="single"/>
+        </w:rPr>
+        <w:t xml:space="preserve">Parser </w:t>
+      </w:r>
+      <w:proofErr w:type="spellStart"/>
+      <w:r>
+        <w:rPr>
+          <w:b/>
+          <w:sz w:val="32"/>
+          <w:szCs w:val="32"/>
+          <w:u w:val="single"/>
+        </w:rPr>
+        <w:t>Ouptu</w:t>
+      </w:r>
+      <w:r>
+        <w:rPr>
+          <w:b/>
+          <w:sz w:val="32"/>
+          <w:szCs w:val="32"/>
+          <w:u w:val="single"/>
+        </w:rPr>
         <w:t>t</w:t>
       </w:r>
       <w:proofErr w:type="spellEnd"/>
@@ -349,47 +407,32 @@
           <w:szCs w:val="24"/>
         </w:rPr>
       </w:pPr>
-    </w:p>
-    <w:p>
-      <w:pPr>
-        <w:rPr>
-          <w:sz w:val="24"/>
-          <w:szCs w:val="24"/>
-        </w:rPr>
-      </w:pPr>
-    </w:p>
-    <w:p>
-      <w:pPr>
-        <w:rPr>
-          <w:sz w:val="24"/>
-          <w:szCs w:val="24"/>
-        </w:rPr>
-      </w:pPr>
-    </w:p>
-    <w:p>
-      <w:pPr>
-        <w:rPr>
-          <w:sz w:val="24"/>
-          <w:szCs w:val="24"/>
-        </w:rPr>
-      </w:pPr>
-    </w:p>
-    <w:p>
-      <w:pPr>
-        <w:rPr>
-          <w:sz w:val="24"/>
-          <w:szCs w:val="24"/>
-        </w:rPr>
-      </w:pPr>
-    </w:p>
-    <w:p>
-      <w:pPr>
-        <w:rPr>
-          <w:sz w:val="24"/>
-          <w:szCs w:val="24"/>
-        </w:rPr>
-      </w:pPr>
       <w:bookmarkStart w:id="0" w:name="_GoBack"/>
+      <w:bookmarkEnd w:id="0"/>
+    </w:p>
+    <w:p>
+      <w:pPr>
+        <w:rPr>
+          <w:sz w:val="24"/>
+          <w:szCs w:val="24"/>
+        </w:rPr>
+      </w:pPr>
+    </w:p>
+    <w:p>
+      <w:pPr>
+        <w:rPr>
+          <w:sz w:val="24"/>
+          <w:szCs w:val="24"/>
+        </w:rPr>
+      </w:pPr>
+    </w:p>
+    <w:p>
+      <w:pPr>
+        <w:rPr>
+          <w:sz w:val="24"/>
+          <w:szCs w:val="24"/>
+        </w:rPr>
+      </w:pPr>
       <w:r>
         <w:rPr>
           <w:noProof/>
@@ -468,7 +511,6 @@
           </wp:anchor>
         </w:drawing>
       </w:r>
-      <w:bookmarkEnd w:id="0"/>
     </w:p>
     <w:p>
       <w:pPr>
